--- a/Event/2021/RFP/Bheri/RBST L-1/05-Form Tech-5.docx
+++ b/Event/2021/RFP/Bheri/RBST L-1/05-Form Tech-5.docx
@@ -1031,20 +1031,21 @@
         <w:tc>
           <w:tcPr>
             <w:tcW w:w="0" w:type="auto"/>
-          </w:tcPr>
-          <w:p>
-            <w:pPr>
-              <w:spacing w:after="120"/>
-              <w:rPr>
-                <w:bCs/>
-              </w:rPr>
-            </w:pPr>
-          </w:p>
-        </w:tc>
-        <w:tc>
-          <w:tcPr>
-            <w:tcW w:w="0" w:type="auto"/>
             <w:shd w:val="clear" w:color="auto" w:fill="595959" w:themeFill="text1" w:themeFillTint="A6"/>
+          </w:tcPr>
+          <w:p>
+            <w:pPr>
+              <w:spacing w:after="120"/>
+              <w:rPr>
+                <w:bCs/>
+              </w:rPr>
+            </w:pPr>
+          </w:p>
+        </w:tc>
+        <w:tc>
+          <w:tcPr>
+            <w:tcW w:w="0" w:type="auto"/>
+            <w:shd w:val="clear" w:color="auto" w:fill="auto"/>
           </w:tcPr>
           <w:p>
             <w:pPr>
@@ -1516,21 +1517,21 @@
         <w:tc>
           <w:tcPr>
             <w:tcW w:w="0" w:type="auto"/>
+            <w:shd w:val="clear" w:color="auto" w:fill="595959" w:themeFill="text1" w:themeFillTint="A6"/>
+          </w:tcPr>
+          <w:p>
+            <w:pPr>
+              <w:spacing w:after="120"/>
+              <w:rPr>
+                <w:bCs/>
+              </w:rPr>
+            </w:pPr>
+          </w:p>
+        </w:tc>
+        <w:tc>
+          <w:tcPr>
+            <w:tcW w:w="0" w:type="auto"/>
             <w:shd w:val="clear" w:color="auto" w:fill="auto"/>
-          </w:tcPr>
-          <w:p>
-            <w:pPr>
-              <w:spacing w:after="120"/>
-              <w:rPr>
-                <w:bCs/>
-              </w:rPr>
-            </w:pPr>
-          </w:p>
-        </w:tc>
-        <w:tc>
-          <w:tcPr>
-            <w:tcW w:w="0" w:type="auto"/>
-            <w:shd w:val="clear" w:color="auto" w:fill="595959" w:themeFill="text1" w:themeFillTint="A6"/>
           </w:tcPr>
           <w:p>
             <w:pPr>
@@ -2005,20 +2006,21 @@
         <w:tc>
           <w:tcPr>
             <w:tcW w:w="0" w:type="auto"/>
-          </w:tcPr>
-          <w:p>
-            <w:pPr>
-              <w:spacing w:after="120"/>
-              <w:rPr>
-                <w:bCs/>
-              </w:rPr>
-            </w:pPr>
-          </w:p>
-        </w:tc>
-        <w:tc>
-          <w:tcPr>
-            <w:tcW w:w="0" w:type="auto"/>
             <w:shd w:val="clear" w:color="auto" w:fill="595959" w:themeFill="text1" w:themeFillTint="A6"/>
+          </w:tcPr>
+          <w:p>
+            <w:pPr>
+              <w:spacing w:after="120"/>
+              <w:rPr>
+                <w:bCs/>
+              </w:rPr>
+            </w:pPr>
+          </w:p>
+        </w:tc>
+        <w:tc>
+          <w:tcPr>
+            <w:tcW w:w="0" w:type="auto"/>
+            <w:shd w:val="clear" w:color="auto" w:fill="auto"/>
           </w:tcPr>
           <w:p>
             <w:pPr>
@@ -2509,19 +2511,6 @@
         <w:tc>
           <w:tcPr>
             <w:tcW w:w="0" w:type="auto"/>
-          </w:tcPr>
-          <w:p>
-            <w:pPr>
-              <w:spacing w:after="120"/>
-              <w:rPr>
-                <w:bCs/>
-              </w:rPr>
-            </w:pPr>
-          </w:p>
-        </w:tc>
-        <w:tc>
-          <w:tcPr>
-            <w:tcW w:w="0" w:type="auto"/>
             <w:shd w:val="clear" w:color="auto" w:fill="595959" w:themeFill="text1" w:themeFillTint="A6"/>
           </w:tcPr>
           <w:p>
@@ -2531,6 +2520,22 @@
                 <w:bCs/>
               </w:rPr>
             </w:pPr>
+          </w:p>
+        </w:tc>
+        <w:tc>
+          <w:tcPr>
+            <w:tcW w:w="0" w:type="auto"/>
+            <w:shd w:val="clear" w:color="auto" w:fill="auto"/>
+          </w:tcPr>
+          <w:p>
+            <w:pPr>
+              <w:spacing w:after="120"/>
+              <w:rPr>
+                <w:bCs/>
+              </w:rPr>
+            </w:pPr>
+            <w:bookmarkStart w:id="2" w:name="_GoBack"/>
+            <w:bookmarkEnd w:id="2"/>
           </w:p>
         </w:tc>
         <w:tc>
@@ -2758,20 +2763,21 @@
         <w:tc>
           <w:tcPr>
             <w:tcW w:w="0" w:type="auto"/>
-          </w:tcPr>
-          <w:p>
-            <w:pPr>
-              <w:spacing w:after="120"/>
-              <w:rPr>
-                <w:bCs/>
-              </w:rPr>
-            </w:pPr>
-          </w:p>
-        </w:tc>
-        <w:tc>
-          <w:tcPr>
-            <w:tcW w:w="0" w:type="auto"/>
             <w:shd w:val="clear" w:color="auto" w:fill="595959" w:themeFill="text1" w:themeFillTint="A6"/>
+          </w:tcPr>
+          <w:p>
+            <w:pPr>
+              <w:spacing w:after="120"/>
+              <w:rPr>
+                <w:bCs/>
+              </w:rPr>
+            </w:pPr>
+          </w:p>
+        </w:tc>
+        <w:tc>
+          <w:tcPr>
+            <w:tcW w:w="0" w:type="auto"/>
+            <w:shd w:val="clear" w:color="auto" w:fill="auto"/>
           </w:tcPr>
           <w:p>
             <w:pPr>
@@ -3933,13 +3939,11 @@
           <w:szCs w:val="20"/>
         </w:rPr>
       </w:pPr>
-      <w:bookmarkStart w:id="2" w:name="_GoBack"/>
-      <w:bookmarkEnd w:id="2"/>
     </w:p>
     <w:sectPr>
-      <w:headerReference w:type="even" r:id="rId4"/>
-      <w:headerReference w:type="default" r:id="rId5"/>
-      <w:footerReference w:type="default" r:id="rId6"/>
+      <w:headerReference w:type="even" r:id="rId6"/>
+      <w:headerReference w:type="default" r:id="rId7"/>
+      <w:footerReference w:type="default" r:id="rId8"/>
       <w:pgSz w:w="12240" w:h="15840"/>
       <w:pgMar w:top="1440" w:right="1440" w:bottom="1440" w:left="1440" w:header="720" w:footer="720" w:gutter="0"/>
       <w:cols w:space="720"/>
@@ -3947,6 +3951,25 @@
     </w:sectPr>
   </w:body>
 </w:document>
+</file>
+
+<file path=word/endnotes.xml><?xml version="1.0" encoding="utf-8"?>
+<w:endnotes xmlns:wpc="http://schemas.microsoft.com/office/word/2010/wordprocessingCanvas" xmlns:mc="http://schemas.openxmlformats.org/markup-compatibility/2006" xmlns:o="urn:schemas-microsoft-com:office:office" xmlns:r="http://schemas.openxmlformats.org/officeDocument/2006/relationships" xmlns:m="http://schemas.openxmlformats.org/officeDocument/2006/math" xmlns:v="urn:schemas-microsoft-com:vml" xmlns:wp14="http://schemas.microsoft.com/office/word/2010/wordprocessingDrawing" xmlns:wp="http://schemas.openxmlformats.org/drawingml/2006/wordprocessingDrawing" xmlns:w10="urn:schemas-microsoft-com:office:word" xmlns:w="http://schemas.openxmlformats.org/wordprocessingml/2006/main" xmlns:w14="http://schemas.microsoft.com/office/word/2010/wordml" xmlns:w15="http://schemas.microsoft.com/office/word/2012/wordml" xmlns:wpg="http://schemas.microsoft.com/office/word/2010/wordprocessingGroup" xmlns:wpi="http://schemas.microsoft.com/office/word/2010/wordprocessingInk" xmlns:wne="http://schemas.microsoft.com/office/word/2006/wordml" xmlns:wps="http://schemas.microsoft.com/office/word/2010/wordprocessingShape" mc:Ignorable="w14 w15 wp14">
+  <w:endnote w:type="separator" w:id="-1">
+    <w:p>
+      <w:r>
+        <w:separator/>
+      </w:r>
+    </w:p>
+  </w:endnote>
+  <w:endnote w:type="continuationSeparator" w:id="0">
+    <w:p>
+      <w:r>
+        <w:continuationSeparator/>
+      </w:r>
+    </w:p>
+  </w:endnote>
+</w:endnotes>
 </file>
 
 <file path=word/footer1.xml><?xml version="1.0" encoding="utf-8"?>
@@ -3995,6 +4018,25 @@
     </w:sdtContent>
   </w:sdt>
 </w:ftr>
+</file>
+
+<file path=word/footnotes.xml><?xml version="1.0" encoding="utf-8"?>
+<w:footnotes xmlns:wpc="http://schemas.microsoft.com/office/word/2010/wordprocessingCanvas" xmlns:mc="http://schemas.openxmlformats.org/markup-compatibility/2006" xmlns:o="urn:schemas-microsoft-com:office:office" xmlns:r="http://schemas.openxmlformats.org/officeDocument/2006/relationships" xmlns:m="http://schemas.openxmlformats.org/officeDocument/2006/math" xmlns:v="urn:schemas-microsoft-com:vml" xmlns:wp14="http://schemas.microsoft.com/office/word/2010/wordprocessingDrawing" xmlns:wp="http://schemas.openxmlformats.org/drawingml/2006/wordprocessingDrawing" xmlns:w10="urn:schemas-microsoft-com:office:word" xmlns:w="http://schemas.openxmlformats.org/wordprocessingml/2006/main" xmlns:w14="http://schemas.microsoft.com/office/word/2010/wordml" xmlns:w15="http://schemas.microsoft.com/office/word/2012/wordml" xmlns:wpg="http://schemas.microsoft.com/office/word/2010/wordprocessingGroup" xmlns:wpi="http://schemas.microsoft.com/office/word/2010/wordprocessingInk" xmlns:wne="http://schemas.microsoft.com/office/word/2006/wordml" xmlns:wps="http://schemas.microsoft.com/office/word/2010/wordprocessingShape" mc:Ignorable="w14 w15 wp14">
+  <w:footnote w:type="separator" w:id="-1">
+    <w:p>
+      <w:r>
+        <w:separator/>
+      </w:r>
+    </w:p>
+  </w:footnote>
+  <w:footnote w:type="continuationSeparator" w:id="0">
+    <w:p>
+      <w:r>
+        <w:continuationSeparator/>
+      </w:r>
+    </w:p>
+  </w:footnote>
+</w:footnotes>
 </file>
 
 <file path=word/header1.xml><?xml version="1.0" encoding="utf-8"?>
